--- a/redações.docx
+++ b/redações.docx
@@ -95,7 +95,20 @@
           <w:szCs w:val="24"/>
           <w:lang w:eastAsia="pt-BR"/>
         </w:rPr>
-        <w:t xml:space="preserve"> se baseia em atos de violência física ou psicológica, intencionais e repetidos constantemente por nós pessoas próximas ou por um grupo. Sendo assim os telespectadores também são culpados por apenas observar a situação? Sim, por não tentarem impedir esses acontecimentos, estão concordando com esses atos indiretamente, por não buscar ajudar a acabar com essa situação desagradável.</w:t>
+        <w:t xml:space="preserve"> se baseia em atos de violência física ou psicológica, intencionais e repetidos constantemente por nós pessoas próximas ou por um grupo. Sendo assim os telespect</w:t>
+      </w:r>
+      <w:bookmarkStart w:id="0" w:name="_GoBack"/>
+      <w:bookmarkEnd w:id="0"/>
+      <w:r>
+        <w:rPr>
+          <w:rFonts w:ascii="Poppins" w:eastAsia="Times New Roman" w:hAnsi="Poppins" w:cs="Times New Roman"/>
+          <w:color w:val="171717"/>
+          <w:spacing w:val="15"/>
+          <w:sz w:val="24"/>
+          <w:szCs w:val="24"/>
+          <w:lang w:eastAsia="pt-BR"/>
+        </w:rPr>
+        <w:t>adores também são culpados por apenas observar a situação? Sim, por não tentarem impedir esses acontecimentos, estão concordando com esses atos indiretamente, por não buscar ajudar a acabar com essa situação desagradável.</w:t>
       </w:r>
     </w:p>
     <w:p>
@@ -190,7 +203,29 @@
           <w:szCs w:val="24"/>
           <w:lang w:eastAsia="pt-BR"/>
         </w:rPr>
-        <w:t xml:space="preserve"> acabam se isolando, nós jamais saberemos o resultado, mas pode estar evoluindo até para uma depressão por não achar mais um sentido de viver, pois a dor de ser magoado constantemente é tão grande e não tem ninguém para ajuda-los nesse momento tão difícil, que acham melhor acabar por ali mesmo, tendo finalmente um momento de paz.</w:t>
+        <w:t xml:space="preserve"> acabam se isolando, nós jamais saberemos o resultado, mas pode estar evoluindo até para uma depressão por não achar mais um sentido de viver, pois a dor de ser magoado constantemente é tão grande e não tem ningu</w:t>
+      </w:r>
+      <w:r>
+        <w:rPr>
+          <w:rFonts w:ascii="Poppins" w:eastAsia="Times New Roman" w:hAnsi="Poppins" w:cs="Times New Roman"/>
+          <w:color w:val="171717"/>
+          <w:spacing w:val="15"/>
+          <w:sz w:val="24"/>
+          <w:szCs w:val="24"/>
+          <w:lang w:eastAsia="pt-BR"/>
+        </w:rPr>
+        <w:t xml:space="preserve">ém para ajudar </w:t>
+      </w:r>
+      <w:r>
+        <w:rPr>
+          <w:rFonts w:ascii="Poppins" w:eastAsia="Times New Roman" w:hAnsi="Poppins" w:cs="Times New Roman"/>
+          <w:color w:val="171717"/>
+          <w:spacing w:val="15"/>
+          <w:sz w:val="24"/>
+          <w:szCs w:val="24"/>
+          <w:lang w:eastAsia="pt-BR"/>
+        </w:rPr>
+        <w:t>nesse momento tão difícil, que acham melhor acabar por ali mesmo, tendo finalmente um momento de paz.</w:t>
       </w:r>
     </w:p>
     <w:p>
@@ -237,7 +272,42 @@
           <w:szCs w:val="24"/>
           <w:lang w:eastAsia="pt-BR"/>
         </w:rPr>
-        <w:t xml:space="preserve"> ou outros, porque o governo não faz nada ainda mais esse Lula ladrão, e essas coisas pode causar uma grande consequência, a falta de amor entre os seres humanos é enorme. Lembrando que afinal, a educação e o respeito </w:t>
+        <w:t xml:space="preserve"> ou outros, porque o governo não faz nada </w:t>
+      </w:r>
+      <w:r>
+        <w:rPr>
+          <w:rFonts w:ascii="Poppins" w:eastAsia="Times New Roman" w:hAnsi="Poppins" w:cs="Times New Roman"/>
+          <w:color w:val="171717"/>
+          <w:spacing w:val="15"/>
+          <w:sz w:val="24"/>
+          <w:szCs w:val="24"/>
+          <w:lang w:eastAsia="pt-BR"/>
+        </w:rPr>
+        <w:t xml:space="preserve">ainda para </w:t>
+      </w:r>
+      <w:proofErr w:type="spellStart"/>
+      <w:r>
+        <w:rPr>
+          <w:rFonts w:ascii="Poppins" w:eastAsia="Times New Roman" w:hAnsi="Poppins" w:cs="Times New Roman"/>
+          <w:color w:val="171717"/>
+          <w:spacing w:val="15"/>
+          <w:sz w:val="24"/>
+          <w:szCs w:val="24"/>
+          <w:lang w:eastAsia="pt-BR"/>
+        </w:rPr>
+        <w:t>conscientisar</w:t>
+      </w:r>
+      <w:proofErr w:type="spellEnd"/>
+      <w:r>
+        <w:rPr>
+          <w:rFonts w:ascii="Poppins" w:eastAsia="Times New Roman" w:hAnsi="Poppins" w:cs="Times New Roman"/>
+          <w:color w:val="171717"/>
+          <w:spacing w:val="15"/>
+          <w:sz w:val="24"/>
+          <w:szCs w:val="24"/>
+          <w:lang w:eastAsia="pt-BR"/>
+        </w:rPr>
+        <w:t xml:space="preserve">, e essas coisas pode causar uma grande consequência, a falta de amor entre os seres humanos é enorme. Lembrando que afinal, a educação e o respeito </w:t>
       </w:r>
       <w:proofErr w:type="gramStart"/>
       <w:r>
@@ -277,8 +347,6 @@
       </w:pPr>
     </w:p>
     <w:p>
-      <w:bookmarkStart w:id="0" w:name="_GoBack"/>
-      <w:bookmarkEnd w:id="0"/>
       <w:r>
         <w:br w:type="page"/>
       </w:r>
@@ -404,13 +472,7 @@
     </w:p>
     <w:p>
       <w:r>
-        <w:t>Nesta circunstância, muitas pessoas que frequentam espaços</w:t>
-      </w:r>
-      <w:r>
-        <w:t xml:space="preserve"> </w:t>
-      </w:r>
-      <w:r>
-        <w:t xml:space="preserve">acadêmicos tem se prejudicado significativamente ao usufruir da inteligência </w:t>
+        <w:t xml:space="preserve">Nesta circunstância, muitas pessoas que frequentam espaços acadêmicos tem se prejudicado significativamente ao usufruir da inteligência </w:t>
       </w:r>
       <w:proofErr w:type="gramStart"/>
       <w:r>
@@ -418,13 +480,7 @@
       </w:r>
       <w:proofErr w:type="gramEnd"/>
       <w:r>
-        <w:t xml:space="preserve"> isto é retratado de maneira clara na notícia do IFSC, que apesar de dizer que a IA pode proporcionar resultados positivos aos alunos, também pode prejudica-los por trazer informações possivelmente erradas. Além disso, pode afetar o desenvolvimento</w:t>
-      </w:r>
-      <w:r>
-        <w:t xml:space="preserve"> </w:t>
-      </w:r>
-      <w:r>
-        <w:t>de suas capacidades cognitivas.</w:t>
+        <w:t xml:space="preserve"> isto é retratado de maneira clara na notícia do IFSC, que apesar de dizer que a IA pode proporcionar resultados positivos aos alunos, também pode prejudica-los por trazer informações possivelmente erradas. Além disso, pode afetar o desenvolvimento de suas capacidades cognitivas.</w:t>
       </w:r>
     </w:p>
     <w:p>
